--- a/DB.docx
+++ b/DB.docx
@@ -5,11 +5,13 @@
     <w:p>
       <w:pPr>
         <w:rPr>
-          <w:lang w:val="en-US"/>
-        </w:rPr>
-      </w:pPr>
-      <w:r>
-        <w:rPr>
+          <w:color w:val="FF0000"/>
+          <w:lang w:val="en-US"/>
+        </w:rPr>
+      </w:pPr>
+      <w:r>
+        <w:rPr>
+          <w:color w:val="FF0000"/>
           <w:lang w:val="en-US"/>
         </w:rPr>
         <w:t>User</w:t>
@@ -31,546 +33,546 @@
           <w:lang w:val="en-US"/>
         </w:rPr>
         <w:t>Id</w:t>
-      </w:r>
-    </w:p>
-    <w:p>
-      <w:pPr>
-        <w:pStyle w:val="ListParagraph"/>
-        <w:numPr>
-          <w:ilvl w:val="0"/>
-          <w:numId w:val="1"/>
-        </w:numPr>
-        <w:rPr>
-          <w:lang w:val="en-US"/>
-        </w:rPr>
-      </w:pPr>
-      <w:r>
-        <w:rPr>
-          <w:lang w:val="en-US"/>
-        </w:rPr>
-        <w:t>Name</w:t>
-      </w:r>
-    </w:p>
-    <w:p>
-      <w:pPr>
-        <w:pStyle w:val="ListParagraph"/>
-        <w:numPr>
-          <w:ilvl w:val="0"/>
-          <w:numId w:val="1"/>
-        </w:numPr>
-        <w:rPr>
-          <w:lang w:val="en-US"/>
-        </w:rPr>
-      </w:pPr>
-      <w:r>
-        <w:rPr>
-          <w:lang w:val="en-US"/>
-        </w:rPr>
-        <w:t>Last name</w:t>
-      </w:r>
-    </w:p>
-    <w:p>
-      <w:pPr>
-        <w:pStyle w:val="ListParagraph"/>
-        <w:numPr>
-          <w:ilvl w:val="0"/>
-          <w:numId w:val="1"/>
-        </w:numPr>
-        <w:rPr>
-          <w:lang w:val="en-US"/>
-        </w:rPr>
-      </w:pPr>
-      <w:r>
-        <w:rPr>
-          <w:lang w:val="en-US"/>
-        </w:rPr>
-        <w:t>Name User</w:t>
-      </w:r>
-    </w:p>
-    <w:p>
-      <w:pPr>
-        <w:pStyle w:val="ListParagraph"/>
-        <w:numPr>
-          <w:ilvl w:val="0"/>
-          <w:numId w:val="1"/>
-        </w:numPr>
-        <w:rPr>
-          <w:lang w:val="en-US"/>
-        </w:rPr>
-      </w:pPr>
-      <w:r>
-        <w:rPr>
-          <w:lang w:val="en-US"/>
-        </w:rPr>
-        <w:t>Password</w:t>
-      </w:r>
-    </w:p>
-    <w:p>
-      <w:pPr>
-        <w:pStyle w:val="ListParagraph"/>
-        <w:numPr>
-          <w:ilvl w:val="0"/>
-          <w:numId w:val="1"/>
-        </w:numPr>
-        <w:rPr>
-          <w:lang w:val="en-US"/>
-        </w:rPr>
-      </w:pPr>
-      <w:r>
-        <w:rPr>
-          <w:lang w:val="en-US"/>
-        </w:rPr>
-        <w:t>Type user</w:t>
-      </w:r>
-    </w:p>
-    <w:p>
-      <w:pPr>
-        <w:pStyle w:val="ListParagraph"/>
-        <w:numPr>
-          <w:ilvl w:val="0"/>
-          <w:numId w:val="1"/>
-        </w:numPr>
-        <w:rPr>
-          <w:lang w:val="en-US"/>
-        </w:rPr>
-      </w:pPr>
-      <w:r>
-        <w:rPr>
-          <w:lang w:val="en-US"/>
-        </w:rPr>
-        <w:t>Create</w:t>
-      </w:r>
-    </w:p>
-    <w:p>
-      <w:pPr>
-        <w:pStyle w:val="ListParagraph"/>
-        <w:numPr>
-          <w:ilvl w:val="0"/>
-          <w:numId w:val="1"/>
-        </w:numPr>
-        <w:rPr>
-          <w:lang w:val="en-US"/>
-        </w:rPr>
-      </w:pPr>
-      <w:r>
-        <w:rPr>
-          <w:lang w:val="en-US"/>
-        </w:rPr>
-        <w:t>Update</w:t>
-      </w:r>
-    </w:p>
-    <w:p>
-      <w:pPr>
-        <w:pStyle w:val="ListParagraph"/>
-        <w:numPr>
-          <w:ilvl w:val="0"/>
-          <w:numId w:val="1"/>
-        </w:numPr>
-        <w:rPr>
-          <w:lang w:val="en-US"/>
-        </w:rPr>
-      </w:pPr>
-      <w:r>
-        <w:rPr>
-          <w:lang w:val="en-US"/>
-        </w:rPr>
-        <w:t>Delete</w:t>
-      </w:r>
-    </w:p>
-    <w:p>
-      <w:pPr>
-        <w:rPr>
-          <w:lang w:val="en-US"/>
-        </w:rPr>
-      </w:pPr>
-      <w:r>
-        <w:rPr>
-          <w:lang w:val="en-US"/>
-        </w:rPr>
-        <w:t>Type User</w:t>
-      </w:r>
-    </w:p>
-    <w:p>
-      <w:pPr>
-        <w:pStyle w:val="ListParagraph"/>
-        <w:numPr>
-          <w:ilvl w:val="0"/>
-          <w:numId w:val="2"/>
-        </w:numPr>
-        <w:rPr>
-          <w:lang w:val="en-US"/>
-        </w:rPr>
-      </w:pPr>
-      <w:r>
-        <w:rPr>
-          <w:lang w:val="en-US"/>
-        </w:rPr>
-        <w:t>Id</w:t>
-      </w:r>
-    </w:p>
-    <w:p>
-      <w:pPr>
-        <w:pStyle w:val="ListParagraph"/>
-        <w:numPr>
-          <w:ilvl w:val="0"/>
-          <w:numId w:val="2"/>
-        </w:numPr>
-        <w:rPr>
-          <w:lang w:val="en-US"/>
-        </w:rPr>
-      </w:pPr>
-      <w:r>
-        <w:rPr>
-          <w:lang w:val="en-US"/>
-        </w:rPr>
-        <w:t>Name</w:t>
-      </w:r>
-    </w:p>
-    <w:p>
-      <w:pPr>
-        <w:pStyle w:val="ListParagraph"/>
-        <w:numPr>
-          <w:ilvl w:val="0"/>
-          <w:numId w:val="2"/>
-        </w:numPr>
-        <w:rPr>
-          <w:lang w:val="en-US"/>
-        </w:rPr>
-      </w:pPr>
-      <w:r>
-        <w:rPr>
-          <w:lang w:val="en-US"/>
-        </w:rPr>
-        <w:t>Description</w:t>
-      </w:r>
-    </w:p>
-    <w:p>
-      <w:pPr>
-        <w:pStyle w:val="ListParagraph"/>
-        <w:numPr>
-          <w:ilvl w:val="0"/>
-          <w:numId w:val="2"/>
-        </w:numPr>
-        <w:rPr>
-          <w:b/>
-          <w:lang w:val="en-US"/>
-        </w:rPr>
-      </w:pPr>
-      <w:proofErr w:type="spellStart"/>
-      <w:r>
-        <w:rPr>
-          <w:b/>
-          <w:lang w:val="en-US"/>
-        </w:rPr>
-        <w:t>User_id</w:t>
-      </w:r>
-      <w:proofErr w:type="spellEnd"/>
-    </w:p>
-    <w:p>
-      <w:pPr>
-        <w:pStyle w:val="ListParagraph"/>
-        <w:numPr>
-          <w:ilvl w:val="0"/>
-          <w:numId w:val="2"/>
-        </w:numPr>
-        <w:rPr>
-          <w:lang w:val="en-US"/>
-        </w:rPr>
-      </w:pPr>
-      <w:r>
-        <w:rPr>
-          <w:lang w:val="en-US"/>
-        </w:rPr>
-        <w:t>Create</w:t>
-      </w:r>
-    </w:p>
-    <w:p>
-      <w:pPr>
-        <w:pStyle w:val="ListParagraph"/>
-        <w:numPr>
-          <w:ilvl w:val="0"/>
-          <w:numId w:val="2"/>
-        </w:numPr>
-        <w:rPr>
-          <w:lang w:val="en-US"/>
-        </w:rPr>
-      </w:pPr>
-      <w:r>
-        <w:rPr>
-          <w:lang w:val="en-US"/>
-        </w:rPr>
-        <w:t>Update</w:t>
-      </w:r>
-    </w:p>
-    <w:p>
-      <w:pPr>
-        <w:pStyle w:val="ListParagraph"/>
-        <w:numPr>
-          <w:ilvl w:val="0"/>
-          <w:numId w:val="2"/>
-        </w:numPr>
-        <w:rPr>
-          <w:lang w:val="en-US"/>
-        </w:rPr>
-      </w:pPr>
-      <w:r>
-        <w:rPr>
-          <w:lang w:val="en-US"/>
-        </w:rPr>
-        <w:t>Delete</w:t>
-      </w:r>
-    </w:p>
-    <w:p>
-      <w:pPr>
-        <w:rPr>
-          <w:lang w:val="en-US"/>
-        </w:rPr>
-      </w:pPr>
-      <w:r>
-        <w:rPr>
-          <w:lang w:val="en-US"/>
-        </w:rPr>
-        <w:t>Feed</w:t>
-      </w:r>
-    </w:p>
-    <w:p>
-      <w:pPr>
-        <w:pStyle w:val="ListParagraph"/>
-        <w:numPr>
-          <w:ilvl w:val="0"/>
-          <w:numId w:val="3"/>
-        </w:numPr>
-        <w:rPr>
-          <w:lang w:val="en-US"/>
-        </w:rPr>
-      </w:pPr>
-      <w:r>
-        <w:rPr>
-          <w:lang w:val="en-US"/>
-        </w:rPr>
-        <w:t>Id</w:t>
-      </w:r>
-    </w:p>
-    <w:p>
-      <w:pPr>
-        <w:pStyle w:val="ListParagraph"/>
-        <w:numPr>
-          <w:ilvl w:val="0"/>
-          <w:numId w:val="3"/>
-        </w:numPr>
-        <w:rPr>
-          <w:lang w:val="en-US"/>
-        </w:rPr>
-      </w:pPr>
-      <w:r>
-        <w:rPr>
-          <w:lang w:val="en-US"/>
-        </w:rPr>
-        <w:t>Name</w:t>
-      </w:r>
-    </w:p>
-    <w:p>
-      <w:pPr>
-        <w:pStyle w:val="ListParagraph"/>
-        <w:numPr>
-          <w:ilvl w:val="0"/>
-          <w:numId w:val="3"/>
-        </w:numPr>
-        <w:rPr>
-          <w:lang w:val="en-US"/>
-        </w:rPr>
-      </w:pPr>
-      <w:r>
-        <w:rPr>
-          <w:lang w:val="en-US"/>
-        </w:rPr>
-        <w:t>Description</w:t>
-      </w:r>
-    </w:p>
-    <w:p>
-      <w:pPr>
-        <w:pStyle w:val="ListParagraph"/>
-        <w:numPr>
-          <w:ilvl w:val="0"/>
-          <w:numId w:val="3"/>
-        </w:numPr>
-        <w:rPr>
-          <w:lang w:val="en-US"/>
-        </w:rPr>
-      </w:pPr>
-      <w:r>
-        <w:rPr>
-          <w:lang w:val="en-US"/>
-        </w:rPr>
-        <w:t>Photo</w:t>
-      </w:r>
-    </w:p>
-    <w:p>
-      <w:pPr>
-        <w:pStyle w:val="ListParagraph"/>
-        <w:numPr>
-          <w:ilvl w:val="0"/>
-          <w:numId w:val="3"/>
-        </w:numPr>
-        <w:rPr>
-          <w:lang w:val="en-US"/>
-        </w:rPr>
-      </w:pPr>
-      <w:r>
-        <w:rPr>
-          <w:lang w:val="en-US"/>
-        </w:rPr>
-        <w:t>Price</w:t>
-      </w:r>
-    </w:p>
-    <w:p>
-      <w:pPr>
-        <w:pStyle w:val="ListParagraph"/>
-        <w:numPr>
-          <w:ilvl w:val="0"/>
-          <w:numId w:val="3"/>
-        </w:numPr>
-        <w:rPr>
-          <w:lang w:val="en-US"/>
-        </w:rPr>
-      </w:pPr>
-      <w:r>
-        <w:rPr>
-          <w:lang w:val="en-US"/>
-        </w:rPr>
-        <w:t>Create</w:t>
-      </w:r>
-    </w:p>
-    <w:p>
-      <w:pPr>
-        <w:pStyle w:val="ListParagraph"/>
-        <w:numPr>
-          <w:ilvl w:val="0"/>
-          <w:numId w:val="3"/>
-        </w:numPr>
-        <w:rPr>
-          <w:lang w:val="en-US"/>
-        </w:rPr>
-      </w:pPr>
-      <w:r>
-        <w:rPr>
-          <w:lang w:val="en-US"/>
-        </w:rPr>
-        <w:t>Update</w:t>
-      </w:r>
-    </w:p>
-    <w:p>
-      <w:pPr>
-        <w:pStyle w:val="ListParagraph"/>
-        <w:numPr>
-          <w:ilvl w:val="0"/>
-          <w:numId w:val="3"/>
-        </w:numPr>
-        <w:rPr>
-          <w:lang w:val="en-US"/>
-        </w:rPr>
-      </w:pPr>
-      <w:r>
-        <w:rPr>
-          <w:lang w:val="en-US"/>
-        </w:rPr>
-        <w:t>Delete</w:t>
-      </w:r>
-    </w:p>
-    <w:p>
-      <w:pPr>
-        <w:rPr>
-          <w:lang w:val="en-US"/>
-        </w:rPr>
-      </w:pPr>
-      <w:r>
-        <w:rPr>
-          <w:lang w:val="en-US"/>
-        </w:rPr>
-        <w:t>Order</w:t>
-      </w:r>
-    </w:p>
-    <w:p>
-      <w:pPr>
-        <w:pStyle w:val="ListParagraph"/>
-        <w:numPr>
-          <w:ilvl w:val="0"/>
-          <w:numId w:val="4"/>
-        </w:numPr>
-        <w:rPr>
-          <w:lang w:val="en-US"/>
-        </w:rPr>
-      </w:pPr>
-      <w:r>
-        <w:rPr>
-          <w:lang w:val="en-US"/>
-        </w:rPr>
-        <w:t>Id</w:t>
-      </w:r>
-    </w:p>
-    <w:p>
-      <w:pPr>
-        <w:pStyle w:val="ListParagraph"/>
-        <w:numPr>
-          <w:ilvl w:val="0"/>
-          <w:numId w:val="4"/>
-        </w:numPr>
-        <w:rPr>
-          <w:b/>
-          <w:lang w:val="en-US"/>
-        </w:rPr>
-      </w:pPr>
-      <w:proofErr w:type="spellStart"/>
-      <w:r>
-        <w:rPr>
-          <w:b/>
-          <w:lang w:val="en-US"/>
-        </w:rPr>
-        <w:t>User_id</w:t>
-      </w:r>
-      <w:proofErr w:type="spellEnd"/>
-    </w:p>
-    <w:p>
-      <w:pPr>
-        <w:pStyle w:val="ListParagraph"/>
-        <w:numPr>
-          <w:ilvl w:val="0"/>
-          <w:numId w:val="4"/>
-        </w:numPr>
-        <w:rPr>
-          <w:b/>
-          <w:lang w:val="en-US"/>
-        </w:rPr>
-      </w:pPr>
-      <w:proofErr w:type="spellStart"/>
-      <w:r>
-        <w:rPr>
-          <w:b/>
-          <w:lang w:val="en-US"/>
-        </w:rPr>
-        <w:t>Feed_id</w:t>
-      </w:r>
-      <w:proofErr w:type="spellEnd"/>
-    </w:p>
-    <w:p>
-      <w:pPr>
-        <w:pStyle w:val="ListParagraph"/>
-        <w:numPr>
-          <w:ilvl w:val="0"/>
-          <w:numId w:val="4"/>
-        </w:numPr>
-        <w:rPr>
-          <w:lang w:val="en-US"/>
-        </w:rPr>
-      </w:pPr>
-      <w:r>
-        <w:rPr>
-          <w:lang w:val="en-US"/>
-        </w:rPr>
-        <w:t>Number</w:t>
       </w:r>
       <w:bookmarkStart w:id="0" w:name="_GoBack"/>
       <w:bookmarkEnd w:id="0"/>
+    </w:p>
+    <w:p>
+      <w:pPr>
+        <w:pStyle w:val="ListParagraph"/>
+        <w:numPr>
+          <w:ilvl w:val="0"/>
+          <w:numId w:val="1"/>
+        </w:numPr>
+        <w:rPr>
+          <w:lang w:val="en-US"/>
+        </w:rPr>
+      </w:pPr>
+      <w:r>
+        <w:rPr>
+          <w:lang w:val="en-US"/>
+        </w:rPr>
+        <w:t>Name</w:t>
+      </w:r>
+    </w:p>
+    <w:p>
+      <w:pPr>
+        <w:pStyle w:val="ListParagraph"/>
+        <w:numPr>
+          <w:ilvl w:val="0"/>
+          <w:numId w:val="1"/>
+        </w:numPr>
+        <w:rPr>
+          <w:lang w:val="en-US"/>
+        </w:rPr>
+      </w:pPr>
+      <w:r>
+        <w:rPr>
+          <w:lang w:val="en-US"/>
+        </w:rPr>
+        <w:t>Last name</w:t>
+      </w:r>
+    </w:p>
+    <w:p>
+      <w:pPr>
+        <w:pStyle w:val="ListParagraph"/>
+        <w:numPr>
+          <w:ilvl w:val="0"/>
+          <w:numId w:val="1"/>
+        </w:numPr>
+        <w:rPr>
+          <w:lang w:val="en-US"/>
+        </w:rPr>
+      </w:pPr>
+      <w:r>
+        <w:rPr>
+          <w:lang w:val="en-US"/>
+        </w:rPr>
+        <w:t>Name User</w:t>
+      </w:r>
+    </w:p>
+    <w:p>
+      <w:pPr>
+        <w:pStyle w:val="ListParagraph"/>
+        <w:numPr>
+          <w:ilvl w:val="0"/>
+          <w:numId w:val="1"/>
+        </w:numPr>
+        <w:rPr>
+          <w:lang w:val="en-US"/>
+        </w:rPr>
+      </w:pPr>
+      <w:r>
+        <w:rPr>
+          <w:lang w:val="en-US"/>
+        </w:rPr>
+        <w:t>Password</w:t>
+      </w:r>
+    </w:p>
+    <w:p>
+      <w:pPr>
+        <w:pStyle w:val="ListParagraph"/>
+        <w:numPr>
+          <w:ilvl w:val="0"/>
+          <w:numId w:val="1"/>
+        </w:numPr>
+        <w:rPr>
+          <w:lang w:val="en-US"/>
+        </w:rPr>
+      </w:pPr>
+      <w:r>
+        <w:rPr>
+          <w:lang w:val="en-US"/>
+        </w:rPr>
+        <w:t>Type user</w:t>
+      </w:r>
+    </w:p>
+    <w:p>
+      <w:pPr>
+        <w:pStyle w:val="ListParagraph"/>
+        <w:numPr>
+          <w:ilvl w:val="0"/>
+          <w:numId w:val="1"/>
+        </w:numPr>
+        <w:rPr>
+          <w:lang w:val="en-US"/>
+        </w:rPr>
+      </w:pPr>
+      <w:r>
+        <w:rPr>
+          <w:lang w:val="en-US"/>
+        </w:rPr>
+        <w:t>Create</w:t>
+      </w:r>
+    </w:p>
+    <w:p>
+      <w:pPr>
+        <w:pStyle w:val="ListParagraph"/>
+        <w:numPr>
+          <w:ilvl w:val="0"/>
+          <w:numId w:val="1"/>
+        </w:numPr>
+        <w:rPr>
+          <w:lang w:val="en-US"/>
+        </w:rPr>
+      </w:pPr>
+      <w:r>
+        <w:rPr>
+          <w:lang w:val="en-US"/>
+        </w:rPr>
+        <w:t>Update</w:t>
+      </w:r>
+    </w:p>
+    <w:p>
+      <w:pPr>
+        <w:pStyle w:val="ListParagraph"/>
+        <w:numPr>
+          <w:ilvl w:val="0"/>
+          <w:numId w:val="1"/>
+        </w:numPr>
+        <w:rPr>
+          <w:lang w:val="en-US"/>
+        </w:rPr>
+      </w:pPr>
+      <w:r>
+        <w:rPr>
+          <w:lang w:val="en-US"/>
+        </w:rPr>
+        <w:t>Delete</w:t>
+      </w:r>
+    </w:p>
+    <w:p>
+      <w:pPr>
+        <w:rPr>
+          <w:lang w:val="en-US"/>
+        </w:rPr>
+      </w:pPr>
+      <w:r>
+        <w:rPr>
+          <w:lang w:val="en-US"/>
+        </w:rPr>
+        <w:t>Type User</w:t>
+      </w:r>
+    </w:p>
+    <w:p>
+      <w:pPr>
+        <w:pStyle w:val="ListParagraph"/>
+        <w:numPr>
+          <w:ilvl w:val="0"/>
+          <w:numId w:val="2"/>
+        </w:numPr>
+        <w:rPr>
+          <w:lang w:val="en-US"/>
+        </w:rPr>
+      </w:pPr>
+      <w:r>
+        <w:rPr>
+          <w:lang w:val="en-US"/>
+        </w:rPr>
+        <w:t>Id</w:t>
+      </w:r>
+    </w:p>
+    <w:p>
+      <w:pPr>
+        <w:pStyle w:val="ListParagraph"/>
+        <w:numPr>
+          <w:ilvl w:val="0"/>
+          <w:numId w:val="2"/>
+        </w:numPr>
+        <w:rPr>
+          <w:lang w:val="en-US"/>
+        </w:rPr>
+      </w:pPr>
+      <w:r>
+        <w:rPr>
+          <w:lang w:val="en-US"/>
+        </w:rPr>
+        <w:t>Name</w:t>
+      </w:r>
+    </w:p>
+    <w:p>
+      <w:pPr>
+        <w:pStyle w:val="ListParagraph"/>
+        <w:numPr>
+          <w:ilvl w:val="0"/>
+          <w:numId w:val="2"/>
+        </w:numPr>
+        <w:rPr>
+          <w:lang w:val="en-US"/>
+        </w:rPr>
+      </w:pPr>
+      <w:r>
+        <w:rPr>
+          <w:lang w:val="en-US"/>
+        </w:rPr>
+        <w:t>Description</w:t>
+      </w:r>
+    </w:p>
+    <w:p>
+      <w:pPr>
+        <w:pStyle w:val="ListParagraph"/>
+        <w:numPr>
+          <w:ilvl w:val="0"/>
+          <w:numId w:val="2"/>
+        </w:numPr>
+        <w:rPr>
+          <w:b/>
+          <w:lang w:val="en-US"/>
+        </w:rPr>
+      </w:pPr>
+      <w:proofErr w:type="spellStart"/>
+      <w:r>
+        <w:rPr>
+          <w:b/>
+          <w:lang w:val="en-US"/>
+        </w:rPr>
+        <w:t>User_id</w:t>
+      </w:r>
+      <w:proofErr w:type="spellEnd"/>
+    </w:p>
+    <w:p>
+      <w:pPr>
+        <w:pStyle w:val="ListParagraph"/>
+        <w:numPr>
+          <w:ilvl w:val="0"/>
+          <w:numId w:val="2"/>
+        </w:numPr>
+        <w:rPr>
+          <w:lang w:val="en-US"/>
+        </w:rPr>
+      </w:pPr>
+      <w:r>
+        <w:rPr>
+          <w:lang w:val="en-US"/>
+        </w:rPr>
+        <w:t>Create</w:t>
+      </w:r>
+    </w:p>
+    <w:p>
+      <w:pPr>
+        <w:pStyle w:val="ListParagraph"/>
+        <w:numPr>
+          <w:ilvl w:val="0"/>
+          <w:numId w:val="2"/>
+        </w:numPr>
+        <w:rPr>
+          <w:lang w:val="en-US"/>
+        </w:rPr>
+      </w:pPr>
+      <w:r>
+        <w:rPr>
+          <w:lang w:val="en-US"/>
+        </w:rPr>
+        <w:t>Update</w:t>
+      </w:r>
+    </w:p>
+    <w:p>
+      <w:pPr>
+        <w:pStyle w:val="ListParagraph"/>
+        <w:numPr>
+          <w:ilvl w:val="0"/>
+          <w:numId w:val="2"/>
+        </w:numPr>
+        <w:rPr>
+          <w:lang w:val="en-US"/>
+        </w:rPr>
+      </w:pPr>
+      <w:r>
+        <w:rPr>
+          <w:lang w:val="en-US"/>
+        </w:rPr>
+        <w:t>Delete</w:t>
+      </w:r>
+    </w:p>
+    <w:p>
+      <w:pPr>
+        <w:rPr>
+          <w:lang w:val="en-US"/>
+        </w:rPr>
+      </w:pPr>
+      <w:r>
+        <w:rPr>
+          <w:lang w:val="en-US"/>
+        </w:rPr>
+        <w:t>Feed</w:t>
+      </w:r>
+    </w:p>
+    <w:p>
+      <w:pPr>
+        <w:pStyle w:val="ListParagraph"/>
+        <w:numPr>
+          <w:ilvl w:val="0"/>
+          <w:numId w:val="3"/>
+        </w:numPr>
+        <w:rPr>
+          <w:lang w:val="en-US"/>
+        </w:rPr>
+      </w:pPr>
+      <w:r>
+        <w:rPr>
+          <w:lang w:val="en-US"/>
+        </w:rPr>
+        <w:t>Id</w:t>
+      </w:r>
+    </w:p>
+    <w:p>
+      <w:pPr>
+        <w:pStyle w:val="ListParagraph"/>
+        <w:numPr>
+          <w:ilvl w:val="0"/>
+          <w:numId w:val="3"/>
+        </w:numPr>
+        <w:rPr>
+          <w:lang w:val="en-US"/>
+        </w:rPr>
+      </w:pPr>
+      <w:r>
+        <w:rPr>
+          <w:lang w:val="en-US"/>
+        </w:rPr>
+        <w:t>Name</w:t>
+      </w:r>
+    </w:p>
+    <w:p>
+      <w:pPr>
+        <w:pStyle w:val="ListParagraph"/>
+        <w:numPr>
+          <w:ilvl w:val="0"/>
+          <w:numId w:val="3"/>
+        </w:numPr>
+        <w:rPr>
+          <w:lang w:val="en-US"/>
+        </w:rPr>
+      </w:pPr>
+      <w:r>
+        <w:rPr>
+          <w:lang w:val="en-US"/>
+        </w:rPr>
+        <w:t>Description</w:t>
+      </w:r>
+    </w:p>
+    <w:p>
+      <w:pPr>
+        <w:pStyle w:val="ListParagraph"/>
+        <w:numPr>
+          <w:ilvl w:val="0"/>
+          <w:numId w:val="3"/>
+        </w:numPr>
+        <w:rPr>
+          <w:lang w:val="en-US"/>
+        </w:rPr>
+      </w:pPr>
+      <w:r>
+        <w:rPr>
+          <w:lang w:val="en-US"/>
+        </w:rPr>
+        <w:t>Photo</w:t>
+      </w:r>
+    </w:p>
+    <w:p>
+      <w:pPr>
+        <w:pStyle w:val="ListParagraph"/>
+        <w:numPr>
+          <w:ilvl w:val="0"/>
+          <w:numId w:val="3"/>
+        </w:numPr>
+        <w:rPr>
+          <w:lang w:val="en-US"/>
+        </w:rPr>
+      </w:pPr>
+      <w:r>
+        <w:rPr>
+          <w:lang w:val="en-US"/>
+        </w:rPr>
+        <w:t>Price</w:t>
+      </w:r>
+    </w:p>
+    <w:p>
+      <w:pPr>
+        <w:pStyle w:val="ListParagraph"/>
+        <w:numPr>
+          <w:ilvl w:val="0"/>
+          <w:numId w:val="3"/>
+        </w:numPr>
+        <w:rPr>
+          <w:lang w:val="en-US"/>
+        </w:rPr>
+      </w:pPr>
+      <w:r>
+        <w:rPr>
+          <w:lang w:val="en-US"/>
+        </w:rPr>
+        <w:t>Create</w:t>
+      </w:r>
+    </w:p>
+    <w:p>
+      <w:pPr>
+        <w:pStyle w:val="ListParagraph"/>
+        <w:numPr>
+          <w:ilvl w:val="0"/>
+          <w:numId w:val="3"/>
+        </w:numPr>
+        <w:rPr>
+          <w:lang w:val="en-US"/>
+        </w:rPr>
+      </w:pPr>
+      <w:r>
+        <w:rPr>
+          <w:lang w:val="en-US"/>
+        </w:rPr>
+        <w:t>Update</w:t>
+      </w:r>
+    </w:p>
+    <w:p>
+      <w:pPr>
+        <w:pStyle w:val="ListParagraph"/>
+        <w:numPr>
+          <w:ilvl w:val="0"/>
+          <w:numId w:val="3"/>
+        </w:numPr>
+        <w:rPr>
+          <w:lang w:val="en-US"/>
+        </w:rPr>
+      </w:pPr>
+      <w:r>
+        <w:rPr>
+          <w:lang w:val="en-US"/>
+        </w:rPr>
+        <w:t>Delete</w:t>
+      </w:r>
+    </w:p>
+    <w:p>
+      <w:pPr>
+        <w:rPr>
+          <w:lang w:val="en-US"/>
+        </w:rPr>
+      </w:pPr>
+      <w:r>
+        <w:rPr>
+          <w:lang w:val="en-US"/>
+        </w:rPr>
+        <w:t>Order</w:t>
+      </w:r>
+    </w:p>
+    <w:p>
+      <w:pPr>
+        <w:pStyle w:val="ListParagraph"/>
+        <w:numPr>
+          <w:ilvl w:val="0"/>
+          <w:numId w:val="4"/>
+        </w:numPr>
+        <w:rPr>
+          <w:lang w:val="en-US"/>
+        </w:rPr>
+      </w:pPr>
+      <w:r>
+        <w:rPr>
+          <w:lang w:val="en-US"/>
+        </w:rPr>
+        <w:t>Id</w:t>
+      </w:r>
+    </w:p>
+    <w:p>
+      <w:pPr>
+        <w:pStyle w:val="ListParagraph"/>
+        <w:numPr>
+          <w:ilvl w:val="0"/>
+          <w:numId w:val="4"/>
+        </w:numPr>
+        <w:rPr>
+          <w:b/>
+          <w:lang w:val="en-US"/>
+        </w:rPr>
+      </w:pPr>
+      <w:proofErr w:type="spellStart"/>
+      <w:r>
+        <w:rPr>
+          <w:b/>
+          <w:lang w:val="en-US"/>
+        </w:rPr>
+        <w:t>User_id</w:t>
+      </w:r>
+      <w:proofErr w:type="spellEnd"/>
+    </w:p>
+    <w:p>
+      <w:pPr>
+        <w:pStyle w:val="ListParagraph"/>
+        <w:numPr>
+          <w:ilvl w:val="0"/>
+          <w:numId w:val="4"/>
+        </w:numPr>
+        <w:rPr>
+          <w:b/>
+          <w:lang w:val="en-US"/>
+        </w:rPr>
+      </w:pPr>
+      <w:proofErr w:type="spellStart"/>
+      <w:r>
+        <w:rPr>
+          <w:b/>
+          <w:lang w:val="en-US"/>
+        </w:rPr>
+        <w:t>Feed_id</w:t>
+      </w:r>
+      <w:proofErr w:type="spellEnd"/>
+    </w:p>
+    <w:p>
+      <w:pPr>
+        <w:pStyle w:val="ListParagraph"/>
+        <w:numPr>
+          <w:ilvl w:val="0"/>
+          <w:numId w:val="4"/>
+        </w:numPr>
+        <w:rPr>
+          <w:lang w:val="en-US"/>
+        </w:rPr>
+      </w:pPr>
+      <w:r>
+        <w:rPr>
+          <w:lang w:val="en-US"/>
+        </w:rPr>
+        <w:t>Number</w:t>
+      </w:r>
     </w:p>
     <w:p>
       <w:pPr>

--- a/DB.docx
+++ b/DB.docx
@@ -11,10 +11,21 @@
       </w:pPr>
       <w:r>
         <w:rPr>
-          <w:color w:val="FF0000"/>
-          <w:lang w:val="en-US"/>
-        </w:rPr>
-        <w:t>User</w:t>
+          <w:lang w:val="en-US"/>
+        </w:rPr>
+        <w:t>u</w:t>
+      </w:r>
+      <w:r>
+        <w:rPr>
+          <w:lang w:val="en-US"/>
+        </w:rPr>
+        <w:t>se</w:t>
+      </w:r>
+      <w:r>
+        <w:rPr>
+          <w:lang w:val="en-US"/>
+        </w:rPr>
+        <w:t>r</w:t>
       </w:r>
     </w:p>
     <w:p>
@@ -32,600 +43,831 @@
         <w:rPr>
           <w:lang w:val="en-US"/>
         </w:rPr>
-        <w:t>Id</w:t>
+        <w:t>i</w:t>
+      </w:r>
+      <w:r>
+        <w:rPr>
+          <w:lang w:val="en-US"/>
+        </w:rPr>
+        <w:t>d</w:t>
+      </w:r>
+    </w:p>
+    <w:p>
+      <w:pPr>
+        <w:pStyle w:val="ListParagraph"/>
+        <w:numPr>
+          <w:ilvl w:val="0"/>
+          <w:numId w:val="1"/>
+        </w:numPr>
+        <w:rPr>
+          <w:lang w:val="en-US"/>
+        </w:rPr>
+      </w:pPr>
+      <w:r>
+        <w:rPr>
+          <w:lang w:val="en-US"/>
+        </w:rPr>
+        <w:t>n</w:t>
+      </w:r>
+      <w:r>
+        <w:rPr>
+          <w:lang w:val="en-US"/>
+        </w:rPr>
+        <w:t>ame</w:t>
+      </w:r>
+    </w:p>
+    <w:p>
+      <w:pPr>
+        <w:pStyle w:val="ListParagraph"/>
+        <w:numPr>
+          <w:ilvl w:val="0"/>
+          <w:numId w:val="1"/>
+        </w:numPr>
+        <w:rPr>
+          <w:lang w:val="en-US"/>
+        </w:rPr>
+      </w:pPr>
+      <w:r>
+        <w:rPr>
+          <w:lang w:val="en-US"/>
+        </w:rPr>
+        <w:t>l</w:t>
+      </w:r>
+      <w:r>
+        <w:rPr>
+          <w:lang w:val="en-US"/>
+        </w:rPr>
+        <w:t>ast</w:t>
+      </w:r>
+      <w:r>
+        <w:rPr>
+          <w:lang w:val="en-US"/>
+        </w:rPr>
+        <w:t>_</w:t>
+      </w:r>
+      <w:r>
+        <w:rPr>
+          <w:lang w:val="en-US"/>
+        </w:rPr>
+        <w:t>name</w:t>
+      </w:r>
+    </w:p>
+    <w:p>
+      <w:pPr>
+        <w:pStyle w:val="ListParagraph"/>
+        <w:numPr>
+          <w:ilvl w:val="0"/>
+          <w:numId w:val="1"/>
+        </w:numPr>
+        <w:rPr>
+          <w:lang w:val="en-US"/>
+        </w:rPr>
+      </w:pPr>
+      <w:r>
+        <w:rPr>
+          <w:lang w:val="en-US"/>
+        </w:rPr>
+        <w:t>username</w:t>
+      </w:r>
+    </w:p>
+    <w:p>
+      <w:pPr>
+        <w:pStyle w:val="ListParagraph"/>
+        <w:numPr>
+          <w:ilvl w:val="0"/>
+          <w:numId w:val="1"/>
+        </w:numPr>
+        <w:rPr>
+          <w:lang w:val="en-US"/>
+        </w:rPr>
+      </w:pPr>
+      <w:r>
+        <w:rPr>
+          <w:lang w:val="en-US"/>
+        </w:rPr>
+        <w:t>p</w:t>
+      </w:r>
+      <w:r>
+        <w:rPr>
+          <w:lang w:val="en-US"/>
+        </w:rPr>
+        <w:t>assword</w:t>
+      </w:r>
+    </w:p>
+    <w:p>
+      <w:pPr>
+        <w:pStyle w:val="ListParagraph"/>
+        <w:numPr>
+          <w:ilvl w:val="0"/>
+          <w:numId w:val="1"/>
+        </w:numPr>
+        <w:rPr>
+          <w:lang w:val="en-US"/>
+        </w:rPr>
+      </w:pPr>
+      <w:r>
+        <w:rPr>
+          <w:lang w:val="en-US"/>
+        </w:rPr>
+        <w:t>t</w:t>
+      </w:r>
+      <w:r>
+        <w:rPr>
+          <w:lang w:val="en-US"/>
+        </w:rPr>
+        <w:t>ype</w:t>
+      </w:r>
+      <w:r>
+        <w:rPr>
+          <w:lang w:val="en-US"/>
+        </w:rPr>
+        <w:t>_</w:t>
+      </w:r>
+      <w:r>
+        <w:rPr>
+          <w:lang w:val="en-US"/>
+        </w:rPr>
+        <w:t>user</w:t>
+      </w:r>
+    </w:p>
+    <w:p>
+      <w:pPr>
+        <w:pStyle w:val="ListParagraph"/>
+        <w:numPr>
+          <w:ilvl w:val="0"/>
+          <w:numId w:val="1"/>
+        </w:numPr>
+        <w:rPr>
+          <w:lang w:val="en-US"/>
+        </w:rPr>
+      </w:pPr>
+      <w:r>
+        <w:rPr>
+          <w:lang w:val="en-US"/>
+        </w:rPr>
+        <w:t>c</w:t>
+      </w:r>
+      <w:r>
+        <w:rPr>
+          <w:lang w:val="en-US"/>
+        </w:rPr>
+        <w:t>reate</w:t>
+      </w:r>
+    </w:p>
+    <w:p>
+      <w:pPr>
+        <w:pStyle w:val="ListParagraph"/>
+        <w:numPr>
+          <w:ilvl w:val="0"/>
+          <w:numId w:val="1"/>
+        </w:numPr>
+        <w:rPr>
+          <w:lang w:val="en-US"/>
+        </w:rPr>
+      </w:pPr>
+      <w:r>
+        <w:rPr>
+          <w:lang w:val="en-US"/>
+        </w:rPr>
+        <w:t>u</w:t>
+      </w:r>
+      <w:r>
+        <w:rPr>
+          <w:lang w:val="en-US"/>
+        </w:rPr>
+        <w:t>pdate</w:t>
+      </w:r>
+    </w:p>
+    <w:p>
+      <w:pPr>
+        <w:pStyle w:val="ListParagraph"/>
+        <w:numPr>
+          <w:ilvl w:val="0"/>
+          <w:numId w:val="1"/>
+        </w:numPr>
+        <w:rPr>
+          <w:lang w:val="en-US"/>
+        </w:rPr>
+      </w:pPr>
+      <w:r>
+        <w:rPr>
+          <w:lang w:val="en-US"/>
+        </w:rPr>
+        <w:t>d</w:t>
+      </w:r>
+      <w:r>
+        <w:rPr>
+          <w:lang w:val="en-US"/>
+        </w:rPr>
+        <w:t>elete</w:t>
+      </w:r>
+    </w:p>
+    <w:p>
+      <w:pPr>
+        <w:rPr>
+          <w:lang w:val="en-US"/>
+        </w:rPr>
+      </w:pPr>
+      <w:r>
+        <w:rPr>
+          <w:lang w:val="en-US"/>
+        </w:rPr>
+        <w:t>t</w:t>
+      </w:r>
+      <w:r>
+        <w:rPr>
+          <w:lang w:val="en-US"/>
+        </w:rPr>
+        <w:t>ype</w:t>
+      </w:r>
+      <w:r>
+        <w:rPr>
+          <w:lang w:val="en-US"/>
+        </w:rPr>
+        <w:t>_u</w:t>
+      </w:r>
+      <w:r>
+        <w:rPr>
+          <w:lang w:val="en-US"/>
+        </w:rPr>
+        <w:t>ser</w:t>
+      </w:r>
+    </w:p>
+    <w:p>
+      <w:pPr>
+        <w:pStyle w:val="ListParagraph"/>
+        <w:numPr>
+          <w:ilvl w:val="0"/>
+          <w:numId w:val="2"/>
+        </w:numPr>
+        <w:rPr>
+          <w:lang w:val="en-US"/>
+        </w:rPr>
+      </w:pPr>
+      <w:r>
+        <w:rPr>
+          <w:lang w:val="en-US"/>
+        </w:rPr>
+        <w:t>i</w:t>
+      </w:r>
+      <w:r>
+        <w:rPr>
+          <w:lang w:val="en-US"/>
+        </w:rPr>
+        <w:t>d</w:t>
+      </w:r>
+    </w:p>
+    <w:p>
+      <w:pPr>
+        <w:pStyle w:val="ListParagraph"/>
+        <w:numPr>
+          <w:ilvl w:val="0"/>
+          <w:numId w:val="2"/>
+        </w:numPr>
+        <w:rPr>
+          <w:lang w:val="en-US"/>
+        </w:rPr>
+      </w:pPr>
+      <w:r>
+        <w:rPr>
+          <w:lang w:val="en-US"/>
+        </w:rPr>
+        <w:t>n</w:t>
+      </w:r>
+      <w:r>
+        <w:rPr>
+          <w:lang w:val="en-US"/>
+        </w:rPr>
+        <w:t>ame</w:t>
+      </w:r>
+    </w:p>
+    <w:p>
+      <w:pPr>
+        <w:pStyle w:val="ListParagraph"/>
+        <w:numPr>
+          <w:ilvl w:val="0"/>
+          <w:numId w:val="2"/>
+        </w:numPr>
+        <w:rPr>
+          <w:lang w:val="en-US"/>
+        </w:rPr>
+      </w:pPr>
+      <w:r>
+        <w:rPr>
+          <w:lang w:val="en-US"/>
+        </w:rPr>
+        <w:t>d</w:t>
+      </w:r>
+      <w:r>
+        <w:rPr>
+          <w:lang w:val="en-US"/>
+        </w:rPr>
+        <w:t>escription</w:t>
+      </w:r>
+    </w:p>
+    <w:p>
+      <w:pPr>
+        <w:pStyle w:val="ListParagraph"/>
+        <w:numPr>
+          <w:ilvl w:val="0"/>
+          <w:numId w:val="2"/>
+        </w:numPr>
+        <w:rPr>
+          <w:b/>
+          <w:lang w:val="en-US"/>
+        </w:rPr>
+      </w:pPr>
+      <w:r>
+        <w:rPr>
+          <w:b/>
+          <w:lang w:val="en-US"/>
+        </w:rPr>
+        <w:t>u</w:t>
+      </w:r>
+      <w:r>
+        <w:rPr>
+          <w:b/>
+          <w:lang w:val="en-US"/>
+        </w:rPr>
+        <w:t>ser_id</w:t>
+      </w:r>
+    </w:p>
+    <w:p>
+      <w:pPr>
+        <w:pStyle w:val="ListParagraph"/>
+        <w:numPr>
+          <w:ilvl w:val="0"/>
+          <w:numId w:val="2"/>
+        </w:numPr>
+        <w:rPr>
+          <w:lang w:val="en-US"/>
+        </w:rPr>
+      </w:pPr>
+      <w:r>
+        <w:rPr>
+          <w:lang w:val="en-US"/>
+        </w:rPr>
+        <w:t>c</w:t>
+      </w:r>
+      <w:r>
+        <w:rPr>
+          <w:lang w:val="en-US"/>
+        </w:rPr>
+        <w:t>reate</w:t>
+      </w:r>
+    </w:p>
+    <w:p>
+      <w:pPr>
+        <w:pStyle w:val="ListParagraph"/>
+        <w:numPr>
+          <w:ilvl w:val="0"/>
+          <w:numId w:val="2"/>
+        </w:numPr>
+        <w:rPr>
+          <w:lang w:val="en-US"/>
+        </w:rPr>
+      </w:pPr>
+      <w:r>
+        <w:rPr>
+          <w:lang w:val="en-US"/>
+        </w:rPr>
+        <w:t>u</w:t>
+      </w:r>
+      <w:r>
+        <w:rPr>
+          <w:lang w:val="en-US"/>
+        </w:rPr>
+        <w:t>pdate</w:t>
+      </w:r>
+    </w:p>
+    <w:p>
+      <w:pPr>
+        <w:pStyle w:val="ListParagraph"/>
+        <w:numPr>
+          <w:ilvl w:val="0"/>
+          <w:numId w:val="2"/>
+        </w:numPr>
+        <w:rPr>
+          <w:lang w:val="en-US"/>
+        </w:rPr>
+      </w:pPr>
+      <w:r>
+        <w:rPr>
+          <w:lang w:val="en-US"/>
+        </w:rPr>
+        <w:t>d</w:t>
+      </w:r>
+      <w:r>
+        <w:rPr>
+          <w:lang w:val="en-US"/>
+        </w:rPr>
+        <w:t>elete</w:t>
+      </w:r>
+    </w:p>
+    <w:p>
+      <w:pPr>
+        <w:rPr>
+          <w:lang w:val="en-US"/>
+        </w:rPr>
+      </w:pPr>
+      <w:r>
+        <w:rPr>
+          <w:lang w:val="en-US"/>
+        </w:rPr>
+        <w:t>foo</w:t>
+      </w:r>
+      <w:r>
+        <w:rPr>
+          <w:lang w:val="en-US"/>
+        </w:rPr>
+        <w:t>d</w:t>
+      </w:r>
+    </w:p>
+    <w:p>
+      <w:pPr>
+        <w:pStyle w:val="ListParagraph"/>
+        <w:numPr>
+          <w:ilvl w:val="0"/>
+          <w:numId w:val="3"/>
+        </w:numPr>
+        <w:rPr>
+          <w:lang w:val="en-US"/>
+        </w:rPr>
+      </w:pPr>
+      <w:r>
+        <w:rPr>
+          <w:lang w:val="en-US"/>
+        </w:rPr>
+        <w:t>i</w:t>
+      </w:r>
+      <w:r>
+        <w:rPr>
+          <w:lang w:val="en-US"/>
+        </w:rPr>
+        <w:t>d</w:t>
+      </w:r>
+    </w:p>
+    <w:p>
+      <w:pPr>
+        <w:pStyle w:val="ListParagraph"/>
+        <w:numPr>
+          <w:ilvl w:val="0"/>
+          <w:numId w:val="3"/>
+        </w:numPr>
+        <w:rPr>
+          <w:lang w:val="en-US"/>
+        </w:rPr>
+      </w:pPr>
+      <w:r>
+        <w:rPr>
+          <w:lang w:val="en-US"/>
+        </w:rPr>
+        <w:t>n</w:t>
+      </w:r>
+      <w:r>
+        <w:rPr>
+          <w:lang w:val="en-US"/>
+        </w:rPr>
+        <w:t>ame</w:t>
+      </w:r>
+    </w:p>
+    <w:p>
+      <w:pPr>
+        <w:pStyle w:val="ListParagraph"/>
+        <w:numPr>
+          <w:ilvl w:val="0"/>
+          <w:numId w:val="3"/>
+        </w:numPr>
+        <w:rPr>
+          <w:lang w:val="en-US"/>
+        </w:rPr>
+      </w:pPr>
+      <w:r>
+        <w:rPr>
+          <w:lang w:val="en-US"/>
+        </w:rPr>
+        <w:t>d</w:t>
+      </w:r>
+      <w:r>
+        <w:rPr>
+          <w:lang w:val="en-US"/>
+        </w:rPr>
+        <w:t>escription</w:t>
+      </w:r>
+    </w:p>
+    <w:p>
+      <w:pPr>
+        <w:pStyle w:val="ListParagraph"/>
+        <w:numPr>
+          <w:ilvl w:val="0"/>
+          <w:numId w:val="3"/>
+        </w:numPr>
+        <w:rPr>
+          <w:lang w:val="en-US"/>
+        </w:rPr>
+      </w:pPr>
+      <w:r>
+        <w:rPr>
+          <w:lang w:val="en-US"/>
+        </w:rPr>
+        <w:t>p</w:t>
+      </w:r>
+      <w:r>
+        <w:rPr>
+          <w:lang w:val="en-US"/>
+        </w:rPr>
+        <w:t>hoto</w:t>
+      </w:r>
+    </w:p>
+    <w:p>
+      <w:pPr>
+        <w:pStyle w:val="ListParagraph"/>
+        <w:numPr>
+          <w:ilvl w:val="0"/>
+          <w:numId w:val="3"/>
+        </w:numPr>
+        <w:rPr>
+          <w:lang w:val="en-US"/>
+        </w:rPr>
+      </w:pPr>
+      <w:r>
+        <w:rPr>
+          <w:lang w:val="en-US"/>
+        </w:rPr>
+        <w:t>p</w:t>
+      </w:r>
+      <w:r>
+        <w:rPr>
+          <w:lang w:val="en-US"/>
+        </w:rPr>
+        <w:t>rice</w:t>
+      </w:r>
+    </w:p>
+    <w:p>
+      <w:pPr>
+        <w:pStyle w:val="ListParagraph"/>
+        <w:numPr>
+          <w:ilvl w:val="0"/>
+          <w:numId w:val="3"/>
+        </w:numPr>
+        <w:rPr>
+          <w:lang w:val="en-US"/>
+        </w:rPr>
+      </w:pPr>
+      <w:r>
+        <w:rPr>
+          <w:lang w:val="en-US"/>
+        </w:rPr>
+        <w:t>c</w:t>
+      </w:r>
+      <w:r>
+        <w:rPr>
+          <w:lang w:val="en-US"/>
+        </w:rPr>
+        <w:t>reate</w:t>
+      </w:r>
+    </w:p>
+    <w:p>
+      <w:pPr>
+        <w:pStyle w:val="ListParagraph"/>
+        <w:numPr>
+          <w:ilvl w:val="0"/>
+          <w:numId w:val="3"/>
+        </w:numPr>
+        <w:rPr>
+          <w:lang w:val="en-US"/>
+        </w:rPr>
+      </w:pPr>
+      <w:r>
+        <w:rPr>
+          <w:lang w:val="en-US"/>
+        </w:rPr>
+        <w:t>u</w:t>
+      </w:r>
+      <w:r>
+        <w:rPr>
+          <w:lang w:val="en-US"/>
+        </w:rPr>
+        <w:t>pdate</w:t>
+      </w:r>
+    </w:p>
+    <w:p>
+      <w:pPr>
+        <w:pStyle w:val="ListParagraph"/>
+        <w:numPr>
+          <w:ilvl w:val="0"/>
+          <w:numId w:val="3"/>
+        </w:numPr>
+        <w:rPr>
+          <w:lang w:val="en-US"/>
+        </w:rPr>
+      </w:pPr>
+      <w:r>
+        <w:rPr>
+          <w:lang w:val="en-US"/>
+        </w:rPr>
+        <w:t>d</w:t>
+      </w:r>
+      <w:r>
+        <w:rPr>
+          <w:lang w:val="en-US"/>
+        </w:rPr>
+        <w:t>elete</w:t>
+      </w:r>
+    </w:p>
+    <w:p>
+      <w:pPr>
+        <w:rPr>
+          <w:lang w:val="en-US"/>
+        </w:rPr>
+      </w:pPr>
+      <w:r>
+        <w:rPr>
+          <w:lang w:val="en-US"/>
+        </w:rPr>
+        <w:t>o</w:t>
+      </w:r>
+      <w:r>
+        <w:rPr>
+          <w:lang w:val="en-US"/>
+        </w:rPr>
+        <w:t>rder</w:t>
+      </w:r>
+    </w:p>
+    <w:p>
+      <w:pPr>
+        <w:pStyle w:val="ListParagraph"/>
+        <w:numPr>
+          <w:ilvl w:val="0"/>
+          <w:numId w:val="4"/>
+        </w:numPr>
+        <w:rPr>
+          <w:lang w:val="en-US"/>
+        </w:rPr>
+      </w:pPr>
+      <w:r>
+        <w:rPr>
+          <w:lang w:val="en-US"/>
+        </w:rPr>
+        <w:t>i</w:t>
+      </w:r>
+      <w:r>
+        <w:rPr>
+          <w:lang w:val="en-US"/>
+        </w:rPr>
+        <w:t>d</w:t>
+      </w:r>
+    </w:p>
+    <w:p>
+      <w:pPr>
+        <w:pStyle w:val="ListParagraph"/>
+        <w:numPr>
+          <w:ilvl w:val="0"/>
+          <w:numId w:val="4"/>
+        </w:numPr>
+        <w:rPr>
+          <w:b/>
+          <w:lang w:val="en-US"/>
+        </w:rPr>
+      </w:pPr>
+      <w:r>
+        <w:rPr>
+          <w:b/>
+          <w:lang w:val="en-US"/>
+        </w:rPr>
+        <w:t>u</w:t>
+      </w:r>
+      <w:r>
+        <w:rPr>
+          <w:b/>
+          <w:lang w:val="en-US"/>
+        </w:rPr>
+        <w:t>ser_id</w:t>
+      </w:r>
+    </w:p>
+    <w:p>
+      <w:pPr>
+        <w:pStyle w:val="ListParagraph"/>
+        <w:numPr>
+          <w:ilvl w:val="0"/>
+          <w:numId w:val="4"/>
+        </w:numPr>
+        <w:rPr>
+          <w:b/>
+          <w:lang w:val="en-US"/>
+        </w:rPr>
+      </w:pPr>
+      <w:r>
+        <w:rPr>
+          <w:b/>
+          <w:lang w:val="en-US"/>
+        </w:rPr>
+        <w:t>food</w:t>
+      </w:r>
+      <w:r>
+        <w:rPr>
+          <w:b/>
+          <w:lang w:val="en-US"/>
+        </w:rPr>
+        <w:t>_id</w:t>
+      </w:r>
+    </w:p>
+    <w:p>
+      <w:pPr>
+        <w:pStyle w:val="ListParagraph"/>
+        <w:numPr>
+          <w:ilvl w:val="0"/>
+          <w:numId w:val="4"/>
+        </w:numPr>
+        <w:rPr>
+          <w:lang w:val="en-US"/>
+        </w:rPr>
+      </w:pPr>
+      <w:r>
+        <w:rPr>
+          <w:lang w:val="en-US"/>
+        </w:rPr>
+        <w:t>n</w:t>
+      </w:r>
+      <w:r>
+        <w:rPr>
+          <w:lang w:val="en-US"/>
+        </w:rPr>
+        <w:t>umber</w:t>
+      </w:r>
+    </w:p>
+    <w:p>
+      <w:pPr>
+        <w:pStyle w:val="ListParagraph"/>
+        <w:numPr>
+          <w:ilvl w:val="0"/>
+          <w:numId w:val="3"/>
+        </w:numPr>
+        <w:rPr>
+          <w:lang w:val="en-US"/>
+        </w:rPr>
+      </w:pPr>
+      <w:r>
+        <w:rPr>
+          <w:lang w:val="en-US"/>
+        </w:rPr>
+        <w:t>c</w:t>
+      </w:r>
+      <w:r>
+        <w:rPr>
+          <w:lang w:val="en-US"/>
+        </w:rPr>
+        <w:t>reate</w:t>
+      </w:r>
+    </w:p>
+    <w:p>
+      <w:pPr>
+        <w:pStyle w:val="ListParagraph"/>
+        <w:numPr>
+          <w:ilvl w:val="0"/>
+          <w:numId w:val="3"/>
+        </w:numPr>
+        <w:rPr>
+          <w:lang w:val="en-US"/>
+        </w:rPr>
+      </w:pPr>
+      <w:r>
+        <w:rPr>
+          <w:lang w:val="en-US"/>
+        </w:rPr>
+        <w:t>u</w:t>
+      </w:r>
+      <w:r>
+        <w:rPr>
+          <w:lang w:val="en-US"/>
+        </w:rPr>
+        <w:t>pdate</w:t>
+      </w:r>
+    </w:p>
+    <w:p>
+      <w:pPr>
+        <w:pStyle w:val="ListParagraph"/>
+        <w:numPr>
+          <w:ilvl w:val="0"/>
+          <w:numId w:val="3"/>
+        </w:numPr>
+        <w:rPr>
+          <w:lang w:val="en-US"/>
+        </w:rPr>
+      </w:pPr>
+      <w:r>
+        <w:rPr>
+          <w:lang w:val="en-US"/>
+        </w:rPr>
+        <w:t>d</w:t>
       </w:r>
       <w:bookmarkStart w:id="0" w:name="_GoBack"/>
       <w:bookmarkEnd w:id="0"/>
-    </w:p>
-    <w:p>
-      <w:pPr>
-        <w:pStyle w:val="ListParagraph"/>
-        <w:numPr>
-          <w:ilvl w:val="0"/>
-          <w:numId w:val="1"/>
-        </w:numPr>
-        <w:rPr>
-          <w:lang w:val="en-US"/>
-        </w:rPr>
-      </w:pPr>
-      <w:r>
-        <w:rPr>
-          <w:lang w:val="en-US"/>
-        </w:rPr>
-        <w:t>Name</w:t>
-      </w:r>
-    </w:p>
-    <w:p>
-      <w:pPr>
-        <w:pStyle w:val="ListParagraph"/>
-        <w:numPr>
-          <w:ilvl w:val="0"/>
-          <w:numId w:val="1"/>
-        </w:numPr>
-        <w:rPr>
-          <w:lang w:val="en-US"/>
-        </w:rPr>
-      </w:pPr>
-      <w:r>
-        <w:rPr>
-          <w:lang w:val="en-US"/>
-        </w:rPr>
-        <w:t>Last name</w:t>
-      </w:r>
-    </w:p>
-    <w:p>
-      <w:pPr>
-        <w:pStyle w:val="ListParagraph"/>
-        <w:numPr>
-          <w:ilvl w:val="0"/>
-          <w:numId w:val="1"/>
-        </w:numPr>
-        <w:rPr>
-          <w:lang w:val="en-US"/>
-        </w:rPr>
-      </w:pPr>
-      <w:r>
-        <w:rPr>
-          <w:lang w:val="en-US"/>
-        </w:rPr>
-        <w:t>Name User</w:t>
-      </w:r>
-    </w:p>
-    <w:p>
-      <w:pPr>
-        <w:pStyle w:val="ListParagraph"/>
-        <w:numPr>
-          <w:ilvl w:val="0"/>
-          <w:numId w:val="1"/>
-        </w:numPr>
-        <w:rPr>
-          <w:lang w:val="en-US"/>
-        </w:rPr>
-      </w:pPr>
-      <w:r>
-        <w:rPr>
-          <w:lang w:val="en-US"/>
-        </w:rPr>
-        <w:t>Password</w:t>
-      </w:r>
-    </w:p>
-    <w:p>
-      <w:pPr>
-        <w:pStyle w:val="ListParagraph"/>
-        <w:numPr>
-          <w:ilvl w:val="0"/>
-          <w:numId w:val="1"/>
-        </w:numPr>
-        <w:rPr>
-          <w:lang w:val="en-US"/>
-        </w:rPr>
-      </w:pPr>
-      <w:r>
-        <w:rPr>
-          <w:lang w:val="en-US"/>
-        </w:rPr>
-        <w:t>Type user</w:t>
-      </w:r>
-    </w:p>
-    <w:p>
-      <w:pPr>
-        <w:pStyle w:val="ListParagraph"/>
-        <w:numPr>
-          <w:ilvl w:val="0"/>
-          <w:numId w:val="1"/>
-        </w:numPr>
-        <w:rPr>
-          <w:lang w:val="en-US"/>
-        </w:rPr>
-      </w:pPr>
-      <w:r>
-        <w:rPr>
-          <w:lang w:val="en-US"/>
-        </w:rPr>
-        <w:t>Create</w:t>
-      </w:r>
-    </w:p>
-    <w:p>
-      <w:pPr>
-        <w:pStyle w:val="ListParagraph"/>
-        <w:numPr>
-          <w:ilvl w:val="0"/>
-          <w:numId w:val="1"/>
-        </w:numPr>
-        <w:rPr>
-          <w:lang w:val="en-US"/>
-        </w:rPr>
-      </w:pPr>
-      <w:r>
-        <w:rPr>
-          <w:lang w:val="en-US"/>
-        </w:rPr>
-        <w:t>Update</w:t>
-      </w:r>
-    </w:p>
-    <w:p>
-      <w:pPr>
-        <w:pStyle w:val="ListParagraph"/>
-        <w:numPr>
-          <w:ilvl w:val="0"/>
-          <w:numId w:val="1"/>
-        </w:numPr>
-        <w:rPr>
-          <w:lang w:val="en-US"/>
-        </w:rPr>
-      </w:pPr>
-      <w:r>
-        <w:rPr>
-          <w:lang w:val="en-US"/>
-        </w:rPr>
-        <w:t>Delete</w:t>
-      </w:r>
-    </w:p>
-    <w:p>
-      <w:pPr>
-        <w:rPr>
-          <w:lang w:val="en-US"/>
-        </w:rPr>
-      </w:pPr>
-      <w:r>
-        <w:rPr>
-          <w:lang w:val="en-US"/>
-        </w:rPr>
-        <w:t>Type User</w:t>
-      </w:r>
-    </w:p>
-    <w:p>
-      <w:pPr>
-        <w:pStyle w:val="ListParagraph"/>
-        <w:numPr>
-          <w:ilvl w:val="0"/>
-          <w:numId w:val="2"/>
-        </w:numPr>
-        <w:rPr>
-          <w:lang w:val="en-US"/>
-        </w:rPr>
-      </w:pPr>
-      <w:r>
-        <w:rPr>
-          <w:lang w:val="en-US"/>
-        </w:rPr>
-        <w:t>Id</w:t>
-      </w:r>
-    </w:p>
-    <w:p>
-      <w:pPr>
-        <w:pStyle w:val="ListParagraph"/>
-        <w:numPr>
-          <w:ilvl w:val="0"/>
-          <w:numId w:val="2"/>
-        </w:numPr>
-        <w:rPr>
-          <w:lang w:val="en-US"/>
-        </w:rPr>
-      </w:pPr>
-      <w:r>
-        <w:rPr>
-          <w:lang w:val="en-US"/>
-        </w:rPr>
-        <w:t>Name</w:t>
-      </w:r>
-    </w:p>
-    <w:p>
-      <w:pPr>
-        <w:pStyle w:val="ListParagraph"/>
-        <w:numPr>
-          <w:ilvl w:val="0"/>
-          <w:numId w:val="2"/>
-        </w:numPr>
-        <w:rPr>
-          <w:lang w:val="en-US"/>
-        </w:rPr>
-      </w:pPr>
-      <w:r>
-        <w:rPr>
-          <w:lang w:val="en-US"/>
-        </w:rPr>
-        <w:t>Description</w:t>
-      </w:r>
-    </w:p>
-    <w:p>
-      <w:pPr>
-        <w:pStyle w:val="ListParagraph"/>
-        <w:numPr>
-          <w:ilvl w:val="0"/>
-          <w:numId w:val="2"/>
-        </w:numPr>
-        <w:rPr>
-          <w:b/>
-          <w:lang w:val="en-US"/>
-        </w:rPr>
-      </w:pPr>
-      <w:proofErr w:type="spellStart"/>
-      <w:r>
-        <w:rPr>
-          <w:b/>
-          <w:lang w:val="en-US"/>
-        </w:rPr>
-        <w:t>User_id</w:t>
-      </w:r>
-      <w:proofErr w:type="spellEnd"/>
-    </w:p>
-    <w:p>
-      <w:pPr>
-        <w:pStyle w:val="ListParagraph"/>
-        <w:numPr>
-          <w:ilvl w:val="0"/>
-          <w:numId w:val="2"/>
-        </w:numPr>
-        <w:rPr>
-          <w:lang w:val="en-US"/>
-        </w:rPr>
-      </w:pPr>
-      <w:r>
-        <w:rPr>
-          <w:lang w:val="en-US"/>
-        </w:rPr>
-        <w:t>Create</w:t>
-      </w:r>
-    </w:p>
-    <w:p>
-      <w:pPr>
-        <w:pStyle w:val="ListParagraph"/>
-        <w:numPr>
-          <w:ilvl w:val="0"/>
-          <w:numId w:val="2"/>
-        </w:numPr>
-        <w:rPr>
-          <w:lang w:val="en-US"/>
-        </w:rPr>
-      </w:pPr>
-      <w:r>
-        <w:rPr>
-          <w:lang w:val="en-US"/>
-        </w:rPr>
-        <w:t>Update</w:t>
-      </w:r>
-    </w:p>
-    <w:p>
-      <w:pPr>
-        <w:pStyle w:val="ListParagraph"/>
-        <w:numPr>
-          <w:ilvl w:val="0"/>
-          <w:numId w:val="2"/>
-        </w:numPr>
-        <w:rPr>
-          <w:lang w:val="en-US"/>
-        </w:rPr>
-      </w:pPr>
-      <w:r>
-        <w:rPr>
-          <w:lang w:val="en-US"/>
-        </w:rPr>
-        <w:t>Delete</w:t>
-      </w:r>
-    </w:p>
-    <w:p>
-      <w:pPr>
-        <w:rPr>
-          <w:lang w:val="en-US"/>
-        </w:rPr>
-      </w:pPr>
-      <w:r>
-        <w:rPr>
-          <w:lang w:val="en-US"/>
-        </w:rPr>
-        <w:t>Feed</w:t>
-      </w:r>
-    </w:p>
-    <w:p>
-      <w:pPr>
-        <w:pStyle w:val="ListParagraph"/>
-        <w:numPr>
-          <w:ilvl w:val="0"/>
-          <w:numId w:val="3"/>
-        </w:numPr>
-        <w:rPr>
-          <w:lang w:val="en-US"/>
-        </w:rPr>
-      </w:pPr>
-      <w:r>
-        <w:rPr>
-          <w:lang w:val="en-US"/>
-        </w:rPr>
-        <w:t>Id</w:t>
-      </w:r>
-    </w:p>
-    <w:p>
-      <w:pPr>
-        <w:pStyle w:val="ListParagraph"/>
-        <w:numPr>
-          <w:ilvl w:val="0"/>
-          <w:numId w:val="3"/>
-        </w:numPr>
-        <w:rPr>
-          <w:lang w:val="en-US"/>
-        </w:rPr>
-      </w:pPr>
-      <w:r>
-        <w:rPr>
-          <w:lang w:val="en-US"/>
-        </w:rPr>
-        <w:t>Name</w:t>
-      </w:r>
-    </w:p>
-    <w:p>
-      <w:pPr>
-        <w:pStyle w:val="ListParagraph"/>
-        <w:numPr>
-          <w:ilvl w:val="0"/>
-          <w:numId w:val="3"/>
-        </w:numPr>
-        <w:rPr>
-          <w:lang w:val="en-US"/>
-        </w:rPr>
-      </w:pPr>
-      <w:r>
-        <w:rPr>
-          <w:lang w:val="en-US"/>
-        </w:rPr>
-        <w:t>Description</w:t>
-      </w:r>
-    </w:p>
-    <w:p>
-      <w:pPr>
-        <w:pStyle w:val="ListParagraph"/>
-        <w:numPr>
-          <w:ilvl w:val="0"/>
-          <w:numId w:val="3"/>
-        </w:numPr>
-        <w:rPr>
-          <w:lang w:val="en-US"/>
-        </w:rPr>
-      </w:pPr>
-      <w:r>
-        <w:rPr>
-          <w:lang w:val="en-US"/>
-        </w:rPr>
-        <w:t>Photo</w:t>
-      </w:r>
-    </w:p>
-    <w:p>
-      <w:pPr>
-        <w:pStyle w:val="ListParagraph"/>
-        <w:numPr>
-          <w:ilvl w:val="0"/>
-          <w:numId w:val="3"/>
-        </w:numPr>
-        <w:rPr>
-          <w:lang w:val="en-US"/>
-        </w:rPr>
-      </w:pPr>
-      <w:r>
-        <w:rPr>
-          <w:lang w:val="en-US"/>
-        </w:rPr>
-        <w:t>Price</w:t>
-      </w:r>
-    </w:p>
-    <w:p>
-      <w:pPr>
-        <w:pStyle w:val="ListParagraph"/>
-        <w:numPr>
-          <w:ilvl w:val="0"/>
-          <w:numId w:val="3"/>
-        </w:numPr>
-        <w:rPr>
-          <w:lang w:val="en-US"/>
-        </w:rPr>
-      </w:pPr>
-      <w:r>
-        <w:rPr>
-          <w:lang w:val="en-US"/>
-        </w:rPr>
-        <w:t>Create</w:t>
-      </w:r>
-    </w:p>
-    <w:p>
-      <w:pPr>
-        <w:pStyle w:val="ListParagraph"/>
-        <w:numPr>
-          <w:ilvl w:val="0"/>
-          <w:numId w:val="3"/>
-        </w:numPr>
-        <w:rPr>
-          <w:lang w:val="en-US"/>
-        </w:rPr>
-      </w:pPr>
-      <w:r>
-        <w:rPr>
-          <w:lang w:val="en-US"/>
-        </w:rPr>
-        <w:t>Update</w:t>
-      </w:r>
-    </w:p>
-    <w:p>
-      <w:pPr>
-        <w:pStyle w:val="ListParagraph"/>
-        <w:numPr>
-          <w:ilvl w:val="0"/>
-          <w:numId w:val="3"/>
-        </w:numPr>
-        <w:rPr>
-          <w:lang w:val="en-US"/>
-        </w:rPr>
-      </w:pPr>
-      <w:r>
-        <w:rPr>
-          <w:lang w:val="en-US"/>
-        </w:rPr>
-        <w:t>Delete</w:t>
-      </w:r>
-    </w:p>
-    <w:p>
-      <w:pPr>
-        <w:rPr>
-          <w:lang w:val="en-US"/>
-        </w:rPr>
-      </w:pPr>
-      <w:r>
-        <w:rPr>
-          <w:lang w:val="en-US"/>
-        </w:rPr>
-        <w:t>Order</w:t>
-      </w:r>
-    </w:p>
-    <w:p>
-      <w:pPr>
-        <w:pStyle w:val="ListParagraph"/>
-        <w:numPr>
-          <w:ilvl w:val="0"/>
-          <w:numId w:val="4"/>
-        </w:numPr>
-        <w:rPr>
-          <w:lang w:val="en-US"/>
-        </w:rPr>
-      </w:pPr>
-      <w:r>
-        <w:rPr>
-          <w:lang w:val="en-US"/>
-        </w:rPr>
-        <w:t>Id</w:t>
-      </w:r>
-    </w:p>
-    <w:p>
-      <w:pPr>
-        <w:pStyle w:val="ListParagraph"/>
-        <w:numPr>
-          <w:ilvl w:val="0"/>
-          <w:numId w:val="4"/>
-        </w:numPr>
-        <w:rPr>
-          <w:b/>
-          <w:lang w:val="en-US"/>
-        </w:rPr>
-      </w:pPr>
-      <w:proofErr w:type="spellStart"/>
-      <w:r>
-        <w:rPr>
-          <w:b/>
-          <w:lang w:val="en-US"/>
-        </w:rPr>
-        <w:t>User_id</w:t>
-      </w:r>
-      <w:proofErr w:type="spellEnd"/>
-    </w:p>
-    <w:p>
-      <w:pPr>
-        <w:pStyle w:val="ListParagraph"/>
-        <w:numPr>
-          <w:ilvl w:val="0"/>
-          <w:numId w:val="4"/>
-        </w:numPr>
-        <w:rPr>
-          <w:b/>
-          <w:lang w:val="en-US"/>
-        </w:rPr>
-      </w:pPr>
-      <w:proofErr w:type="spellStart"/>
-      <w:r>
-        <w:rPr>
-          <w:b/>
-          <w:lang w:val="en-US"/>
-        </w:rPr>
-        <w:t>Feed_id</w:t>
-      </w:r>
-      <w:proofErr w:type="spellEnd"/>
-    </w:p>
-    <w:p>
-      <w:pPr>
-        <w:pStyle w:val="ListParagraph"/>
-        <w:numPr>
-          <w:ilvl w:val="0"/>
-          <w:numId w:val="4"/>
-        </w:numPr>
-        <w:rPr>
-          <w:lang w:val="en-US"/>
-        </w:rPr>
-      </w:pPr>
-      <w:r>
-        <w:rPr>
-          <w:lang w:val="en-US"/>
-        </w:rPr>
-        <w:t>Number</w:t>
-      </w:r>
-    </w:p>
-    <w:p>
-      <w:pPr>
-        <w:pStyle w:val="ListParagraph"/>
-        <w:numPr>
-          <w:ilvl w:val="0"/>
-          <w:numId w:val="3"/>
-        </w:numPr>
-        <w:rPr>
-          <w:lang w:val="en-US"/>
-        </w:rPr>
-      </w:pPr>
-      <w:r>
-        <w:rPr>
-          <w:lang w:val="en-US"/>
-        </w:rPr>
-        <w:t>Create</w:t>
-      </w:r>
-    </w:p>
-    <w:p>
-      <w:pPr>
-        <w:pStyle w:val="ListParagraph"/>
-        <w:numPr>
-          <w:ilvl w:val="0"/>
-          <w:numId w:val="3"/>
-        </w:numPr>
-        <w:rPr>
-          <w:lang w:val="en-US"/>
-        </w:rPr>
-      </w:pPr>
-      <w:r>
-        <w:rPr>
-          <w:lang w:val="en-US"/>
-        </w:rPr>
-        <w:t>Update</w:t>
-      </w:r>
-    </w:p>
-    <w:p>
-      <w:pPr>
-        <w:pStyle w:val="ListParagraph"/>
-        <w:numPr>
-          <w:ilvl w:val="0"/>
-          <w:numId w:val="3"/>
-        </w:numPr>
-        <w:rPr>
-          <w:lang w:val="en-US"/>
-        </w:rPr>
-      </w:pPr>
-      <w:r>
-        <w:rPr>
-          <w:lang w:val="en-US"/>
-        </w:rPr>
-        <w:t>Delete</w:t>
+      <w:r>
+        <w:rPr>
+          <w:lang w:val="en-US"/>
+        </w:rPr>
+        <w:t>elete</w:t>
       </w:r>
     </w:p>
     <w:p>
